--- a/content-briefs-skill/output/uk-22bet-review-brief-control-sheet.docx
+++ b/content-briefs-skill/output/uk-22bet-review-brief-control-sheet.docx
@@ -1842,7 +1842,7 @@
         <w:ind w:left="360"/>
       </w:pPr>
       <w:r>
-        <w:t>"best betting sites UK" → /sport/betting/uk/best-betting-sites.htm</w:t>
+        <w:t>"best betting sites UK" → /sport/betting/uk/index.htm</w:t>
       </w:r>
     </w:p>
     <w:p>
@@ -1862,7 +1862,7 @@
         <w:ind w:left="360"/>
       </w:pPr>
       <w:r>
-        <w:t>"betting apps UK" → /sport/betting/uk/best-betting-apps.htm</w:t>
+        <w:t>"betting apps UK" → /sport/betting/uk/betting-apps.htm</w:t>
       </w:r>
     </w:p>
     <w:p>

--- a/content-briefs-skill/output/uk-22bet-review-brief-control-sheet.docx
+++ b/content-briefs-skill/output/uk-22bet-review-brief-control-sheet.docx
@@ -1852,7 +1852,7 @@
         <w:ind w:left="360"/>
       </w:pPr>
       <w:r>
-        <w:t>"football betting odds" → /sport/betting/uk/football-odds.htm</w:t>
+        <w:t>"football betting odds" → /sport/betting/uk/football-betting-sites.htm</w:t>
       </w:r>
     </w:p>
     <w:p>
@@ -1872,7 +1872,7 @@
         <w:ind w:left="360"/>
       </w:pPr>
       <w:r>
-        <w:t>"welcome bonus offers" → /sport/betting/uk/welcome-bonuses.htm</w:t>
+        <w:t>"welcome bonus offers" → /sport/betting/uk/betting-offers.htm</w:t>
       </w:r>
     </w:p>
     <w:p>
@@ -1892,7 +1892,7 @@
         <w:ind w:left="360"/>
       </w:pPr>
       <w:r>
-        <w:t>"live betting guide" → /sport/betting/live-betting-guide.htm</w:t>
+        <w:t>"live betting guide" → /sport/betting/guides/live-betting.htm</w:t>
       </w:r>
     </w:p>
     <w:p>
@@ -1902,7 +1902,7 @@
         <w:ind w:left="360"/>
       </w:pPr>
       <w:r>
-        <w:t>"odds comparison" → /sport/betting/odds-comparison.htm</w:t>
+        <w:t>"odds comparison" → /sport/betting/uk/index.htm</w:t>
       </w:r>
     </w:p>
     <w:p>
@@ -1912,7 +1912,7 @@
         <w:ind w:left="360"/>
       </w:pPr>
       <w:r>
-        <w:t>"casino bonuses UK" → /sport/betting/uk/casino-bonuses.htm</w:t>
+        <w:t>"casino bonuses UK" → /sport/betting/uk/betting-offers.htm</w:t>
       </w:r>
     </w:p>
     <w:p>
@@ -1922,7 +1922,7 @@
         <w:ind w:left="360"/>
       </w:pPr>
       <w:r>
-        <w:t>"payment methods guide" → /sport/betting/payment-methods.htm</w:t>
+        <w:t>"payment methods guide" → /sport/betting/uk/index.htm</w:t>
       </w:r>
     </w:p>
     <w:p>
@@ -1932,7 +1932,7 @@
         <w:ind w:left="360"/>
       </w:pPr>
       <w:r>
-        <w:t>"how to place a bet" → /sport/betting/how-to-place-bet.htm</w:t>
+        <w:t>"how to place a bet" → /sport/betting/guides/first-bet.htm</w:t>
       </w:r>
     </w:p>
     <w:p>
@@ -1942,7 +1942,7 @@
         <w:ind w:left="360"/>
       </w:pPr>
       <w:r>
-        <w:t>"betting strategies" → /sport/betting/strategies.htm</w:t>
+        <w:t>"betting strategies" → /sport/betting/guides/parlay.htm</w:t>
       </w:r>
     </w:p>
     <w:p>
@@ -1952,7 +1952,7 @@
         <w:ind w:left="360"/>
       </w:pPr>
       <w:r>
-        <w:t>"sports betting glossary" → /sport/betting/glossary.htm</w:t>
+        <w:t>"sports betting glossary" → /sport/betting/guides/betting-glossary.htm</w:t>
       </w:r>
     </w:p>
     <w:p/>

--- a/content-briefs-skill/output/uk-22bet-review-brief-control-sheet.docx
+++ b/content-briefs-skill/output/uk-22bet-review-brief-control-sheet.docx
@@ -1710,16 +1710,6 @@
         <w:ind w:left="360"/>
       </w:pPr>
       <w:r>
-        <w:t>[ ] Affiliate disclosure (prominent in intro)</w:t>
-      </w:r>
-    </w:p>
-    <w:p>
-      <w:pPr>
-        <w:pStyle w:val="ListBullet"/>
-        <w:spacing w:after="60"/>
-        <w:ind w:left="360"/>
-      </w:pPr>
-      <w:r>
         <w:t>[ ] CTA buttons with affiliate links</w:t>
       </w:r>
     </w:p>
@@ -1797,16 +1787,6 @@
       </w:pPr>
       <w:r>
         <w:t>National Gambling Helpline: 0808 8020 133</w:t>
-      </w:r>
-    </w:p>
-    <w:p>
-      <w:pPr>
-        <w:pStyle w:val="ListBullet"/>
-        <w:spacing w:after="60"/>
-        <w:ind w:left="360"/>
-      </w:pPr>
-      <w:r>
-        <w:t>Affiliate Disclosure: Required in introduction</w:t>
       </w:r>
     </w:p>
     <w:p>

--- a/content-briefs-skill/output/uk-22bet-review-brief-control-sheet.docx
+++ b/content-briefs-skill/output/uk-22bet-review-brief-control-sheet.docx
@@ -1168,7 +1168,7 @@
           <w:color w:val="2E7D32"/>
           <w:sz w:val="32"/>
         </w:rPr>
-        <w:t>CONTENT SECTIONS (15 Required)</w:t>
+        <w:t>CONTENT SECTIONS (18 Required - V2 Standards)</w:t>
       </w:r>
     </w:p>
     <w:p/>
@@ -1192,7 +1192,7 @@
         <w:ind w:left="360"/>
       </w:pPr>
       <w:r>
-        <w:t>[ ] Header &amp; Introduction (200-250 words) - Last Updated, quick answer</w:t>
+        <w:t>[ ] Header &amp; Introduction (100-150 words) - Last Updated, quick answer [V2: 100-150w max]</w:t>
       </w:r>
     </w:p>
     <w:p>
@@ -1252,6 +1252,16 @@
         <w:ind w:left="360"/>
       </w:pPr>
       <w:r>
+        <w:t>[ ] Mobile Experience UX (100-150 words) - [V2 REQUIRED] Navigation, performance, battery</w:t>
+      </w:r>
+    </w:p>
+    <w:p>
+      <w:pPr>
+        <w:pStyle w:val="ListBullet"/>
+        <w:spacing w:after="60"/>
+        <w:ind w:left="360"/>
+      </w:pPr>
+      <w:r>
         <w:t>[ ] User Interface &amp; Account Setup (150-200 words) - Registration, login</w:t>
       </w:r>
     </w:p>
@@ -1282,6 +1292,16 @@
         <w:ind w:left="360"/>
       </w:pPr>
       <w:r>
+        <w:t>[ ] Payment Methods Comparison (200 words) - [V2 REQUIRED] Complete table with actual data</w:t>
+      </w:r>
+    </w:p>
+    <w:p>
+      <w:pPr>
+        <w:pStyle w:val="ListBullet"/>
+        <w:spacing w:after="60"/>
+        <w:ind w:left="360"/>
+      </w:pPr>
+      <w:r>
         <w:t>[ ] Customer Support (100-150 words) - Channels, response times</w:t>
       </w:r>
     </w:p>
@@ -1313,6 +1333,16 @@
       </w:pPr>
       <w:r>
         <w:t>[ ] Pros &amp; Cons Summary (200-250 words) - 5 pros, 5 cons detailed</w:t>
+      </w:r>
+    </w:p>
+    <w:p>
+      <w:pPr>
+        <w:pStyle w:val="ListBullet"/>
+        <w:spacing w:after="60"/>
+        <w:ind w:left="360"/>
+      </w:pPr>
+      <w:r>
+        <w:t>[ ] Calculator Tools (150 words) - [V2 REQUIRED] Parlay, odds converter, probability</w:t>
       </w:r>
     </w:p>
     <w:p>
@@ -1655,6 +1685,73 @@
     <w:p/>
     <w:p>
       <w:pPr>
+        <w:pStyle w:val="Heading3"/>
+      </w:pPr>
+      <w:r>
+        <w:rPr>
+          <w:b/>
+          <w:color w:val="333333"/>
+          <w:sz w:val="28"/>
+        </w:rPr>
+        <w:t>V2 Standards:</w:t>
+      </w:r>
+    </w:p>
+    <w:p>
+      <w:pPr>
+        <w:pStyle w:val="ListBullet"/>
+        <w:spacing w:after="60"/>
+        <w:ind w:left="360"/>
+      </w:pPr>
+      <w:r>
+        <w:t>[ ] Mobile Experience subsection (100-150w) - Navigation, battery, performance</w:t>
+      </w:r>
+    </w:p>
+    <w:p>
+      <w:pPr>
+        <w:pStyle w:val="ListBullet"/>
+        <w:spacing w:after="60"/>
+        <w:ind w:left="360"/>
+      </w:pPr>
+      <w:r>
+        <w:t>[ ] Payment Methods Comparison table - Complete with actual limits (no placeholders)</w:t>
+      </w:r>
+    </w:p>
+    <w:p>
+      <w:pPr>
+        <w:pStyle w:val="ListBullet"/>
+        <w:spacing w:after="60"/>
+        <w:ind w:left="360"/>
+      </w:pPr>
+      <w:r>
+        <w:t>[ ] Calculator tool links - Minimum 3 calculators linked</w:t>
+      </w:r>
+    </w:p>
+    <w:p>
+      <w:pPr>
+        <w:pStyle w:val="ListBullet"/>
+        <w:spacing w:after="60"/>
+        <w:ind w:left="360"/>
+      </w:pPr>
+      <w:r>
+        <w:t>[ ] TIER 4 source warning - Affiliate sites sparingly, never for pros/cons</w:t>
+      </w:r>
+    </w:p>
+    <w:p/>
+    <w:p>
+      <w:pPr>
+        <w:pStyle w:val="Heading3"/>
+      </w:pPr>
+      <w:r>
+        <w:rPr>
+          <w:b/>
+          <w:color w:val="333333"/>
+          <w:sz w:val="28"/>
+        </w:rPr>
+        <w:t>Standard Requirements:</w:t>
+      </w:r>
+    </w:p>
+    <w:p>
+      <w:pPr>
         <w:pStyle w:val="ListBullet"/>
         <w:spacing w:after="60"/>
         <w:ind w:left="360"/>
@@ -1811,10 +1908,23 @@
           <w:color w:val="2E7D32"/>
           <w:sz w:val="32"/>
         </w:rPr>
-        <w:t>INTERNAL LINKS (Minimum 12)</w:t>
+        <w:t>INTERNAL LINKS (15 Required - V2 Standards)</w:t>
       </w:r>
     </w:p>
     <w:p/>
+    <w:p>
+      <w:pPr>
+        <w:pStyle w:val="Heading3"/>
+      </w:pPr>
+      <w:r>
+        <w:rPr>
+          <w:b/>
+          <w:color w:val="333333"/>
+          <w:sz w:val="28"/>
+        </w:rPr>
+        <w:t>Standard Internal Links (12):</w:t>
+      </w:r>
+    </w:p>
     <w:p>
       <w:pPr>
         <w:pStyle w:val="ListNumber"/>
@@ -1933,6 +2043,50 @@
       </w:pPr>
       <w:r>
         <w:t>"sports betting glossary" → /sport/betting/guides/betting-glossary.htm</w:t>
+      </w:r>
+    </w:p>
+    <w:p/>
+    <w:p>
+      <w:pPr>
+        <w:pStyle w:val="Heading3"/>
+      </w:pPr>
+      <w:r>
+        <w:rPr>
+          <w:b/>
+          <w:color w:val="333333"/>
+          <w:sz w:val="28"/>
+        </w:rPr>
+        <w:t>V2 Required Calculator Links (3):</w:t>
+      </w:r>
+    </w:p>
+    <w:p>
+      <w:pPr>
+        <w:pStyle w:val="ListNumber"/>
+        <w:spacing w:after="60"/>
+        <w:ind w:left="360"/>
+      </w:pPr>
+      <w:r>
+        <w:t>"Parlay Calculator" → /sport/betting/tools/parlay-calculator.htm</w:t>
+      </w:r>
+    </w:p>
+    <w:p>
+      <w:pPr>
+        <w:pStyle w:val="ListNumber"/>
+        <w:spacing w:after="60"/>
+        <w:ind w:left="360"/>
+      </w:pPr>
+      <w:r>
+        <w:t>"Odds Converter" → /sport/betting/tools/odds-converter.htm</w:t>
+      </w:r>
+    </w:p>
+    <w:p>
+      <w:pPr>
+        <w:pStyle w:val="ListNumber"/>
+        <w:spacing w:after="60"/>
+        <w:ind w:left="360"/>
+      </w:pPr>
+      <w:r>
+        <w:t>"Implied Probability Calculator" → /sport/betting/tools/probability-calculator.htm</w:t>
       </w:r>
     </w:p>
     <w:p/>
@@ -2096,7 +2250,69 @@
         <w:rPr>
           <w:b/>
         </w:rPr>
-        <w:t>Content Quality:</w:t>
+        <w:t>V2 Content Quality:</w:t>
+      </w:r>
+    </w:p>
+    <w:p>
+      <w:pPr>
+        <w:pStyle w:val="ListBullet"/>
+        <w:spacing w:after="60"/>
+        <w:ind w:left="360"/>
+      </w:pPr>
+      <w:r>
+        <w:t>Introduction: 100-150 words (NOT 200) ✓</w:t>
+      </w:r>
+    </w:p>
+    <w:p>
+      <w:pPr>
+        <w:pStyle w:val="ListBullet"/>
+        <w:spacing w:after="60"/>
+        <w:ind w:left="360"/>
+      </w:pPr>
+      <w:r>
+        <w:t>Mobile Experience subsection (100-150w) ✓</w:t>
+      </w:r>
+    </w:p>
+    <w:p>
+      <w:pPr>
+        <w:pStyle w:val="ListBullet"/>
+        <w:spacing w:after="60"/>
+        <w:ind w:left="360"/>
+      </w:pPr>
+      <w:r>
+        <w:t>Payment Methods Comparison (complete data) ✓</w:t>
+      </w:r>
+    </w:p>
+    <w:p>
+      <w:pPr>
+        <w:pStyle w:val="ListBullet"/>
+        <w:spacing w:after="60"/>
+        <w:ind w:left="360"/>
+      </w:pPr>
+      <w:r>
+        <w:t>Calculator Tool Links (3 minimum) ✓</w:t>
+      </w:r>
+    </w:p>
+    <w:p>
+      <w:pPr>
+        <w:pStyle w:val="ListBullet"/>
+        <w:spacing w:after="60"/>
+        <w:ind w:left="360"/>
+      </w:pPr>
+      <w:r>
+        <w:t>TIER 4 source warning included ✓</w:t>
+      </w:r>
+    </w:p>
+    <w:p/>
+    <w:p>
+      <w:pPr>
+        <w:spacing w:after="120"/>
+      </w:pPr>
+      <w:r>
+        <w:rPr>
+          <w:b/>
+        </w:rPr>
+        <w:t>Standard Content Quality:</w:t>
       </w:r>
     </w:p>
     <w:p>
@@ -2126,7 +2342,7 @@
         <w:ind w:left="360"/>
       </w:pPr>
       <w:r>
-        <w:t>8+ FAQ questions ✓</w:t>
+        <w:t>10 FAQ questions ✓</w:t>
       </w:r>
     </w:p>
     <w:p>
@@ -2136,7 +2352,7 @@
         <w:ind w:left="360"/>
       </w:pPr>
       <w:r>
-        <w:t>12+ internal links ✓</w:t>
+        <w:t>15 internal links (12 standard + 3 calculator) ✓</w:t>
       </w:r>
     </w:p>
     <w:p>
@@ -2157,6 +2373,16 @@
       </w:pPr>
       <w:r>
         <w:t>Licensing transparency ✓</w:t>
+      </w:r>
+    </w:p>
+    <w:p>
+      <w:pPr>
+        <w:pStyle w:val="ListBullet"/>
+        <w:spacing w:after="60"/>
+        <w:ind w:left="360"/>
+      </w:pPr>
+      <w:r>
+        <w:t>NO affiliate disclosure in content ✓</w:t>
       </w:r>
     </w:p>
     <w:p/>
@@ -2201,8 +2427,32 @@
         <w:t>Unique UK market perspective ✓</w:t>
       </w:r>
     </w:p>
+    <w:p>
+      <w:pPr>
+        <w:pStyle w:val="ListBullet"/>
+        <w:spacing w:after="60"/>
+        <w:ind w:left="360"/>
+      </w:pPr>
+      <w:r>
+        <w:t>V2 standards applied ✓</w:t>
+      </w:r>
+    </w:p>
     <w:p/>
     <w:p/>
+    <w:p>
+      <w:pPr>
+        <w:spacing w:after="120"/>
+      </w:pPr>
+      <w:r>
+        <w:rPr>
+          <w:b/>
+        </w:rPr>
+        <w:t>Status:</w:t>
+      </w:r>
+      <w:r>
+        <w:t xml:space="preserve"> V2 UPDATED - December 17, 2025</w:t>
+      </w:r>
+    </w:p>
     <w:p>
       <w:pPr>
         <w:spacing w:after="120"/>
